--- a/Conflict Plan.docx
+++ b/Conflict Plan.docx
@@ -272,7 +272,6 @@
           <w:numId w:val="1"/>
         </w:numPr>
         <w:shd w:val="clear" w:color="auto" w:fill="FFFFFF"/>
-        <w:spacing w:after="240"/>
         <w:textAlignment w:val="baseline"/>
         <w:rPr>
           <w:rFonts w:ascii="Arial" w:eastAsia="Times New Roman" w:hAnsi="Arial" w:cs="Arial"/>
@@ -505,7 +504,6 @@
           <w:numId w:val="2"/>
         </w:numPr>
         <w:shd w:val="clear" w:color="auto" w:fill="FFFFFF"/>
-        <w:spacing w:after="240"/>
         <w:textAlignment w:val="baseline"/>
         <w:rPr>
           <w:rFonts w:ascii="Arial" w:eastAsia="Times New Roman" w:hAnsi="Arial" w:cs="Arial"/>
@@ -554,7 +552,11 @@
         <w:t> </w:t>
       </w:r>
     </w:p>
-    <w:p/>
+    <w:p>
+      <w:r>
+        <w:tab/>
+      </w:r>
+    </w:p>
     <w:sectPr>
       <w:pgSz w:w="12240" w:h="15840"/>
       <w:pgMar w:top="1440" w:right="1440" w:bottom="1440" w:left="1440" w:header="720" w:footer="720" w:gutter="0"/>
